--- a/documentation.docx
+++ b/documentation.docx
@@ -39,6 +39,23 @@
         <w:t xml:space="preserve">Table of Contents</w:t>
       </w:r>
       <w:bookmarkEnd w:id="22"/>
+    </w:p>
+    <w:p>
+      <w:pPr>
+        <w:numPr>
+          <w:ilvl w:val="0"/>
+          <w:numId w:val="1001"/>
+        </w:numPr>
+        <w:pStyle w:val="Compact"/>
+      </w:pPr>
+      <w:hyperlink w:anchor="setup-instructions">
+        <w:r>
+          <w:rPr>
+            <w:rStyle w:val="Hyperlink"/>
+          </w:rPr>
+          <w:t xml:space="preserve">Setup Instructions</w:t>
+        </w:r>
+      </w:hyperlink>
     </w:p>
     <w:p>
       <w:pPr>
@@ -129,36 +146,102 @@
       <w:pPr>
         <w:pStyle w:val="Heading2"/>
       </w:pPr>
-      <w:bookmarkStart w:id="23" w:name="designing-phase"/>
-      <w:r>
-        <w:t xml:space="preserve">Designing Phase</w:t>
+      <w:bookmarkStart w:id="23" w:name="setup-instructions"/>
+      <w:r>
+        <w:t xml:space="preserve">Setup Instructions</w:t>
       </w:r>
       <w:bookmarkEnd w:id="23"/>
-    </w:p>
-    <w:p>
-      <w:pPr>
-        <w:pStyle w:val="FirstParagraph"/>
-      </w:pPr>
-      <w:r>
-        <w:t xml:space="preserve">During the designing phase, we focused on the overall user experience and interface of the blog app.</w:t>
-      </w:r>
-    </w:p>
-    <w:p>
-      <w:pPr>
-        <w:pStyle w:val="BodyText"/>
-      </w:pPr>
-      <w:r>
-        <w:rPr>
-          <w:b/>
-        </w:rPr>
-        <w:t xml:space="preserve">Design Mockups</w:t>
-      </w:r>
     </w:p>
     <w:p>
       <w:pPr>
         <w:numPr>
           <w:ilvl w:val="0"/>
           <w:numId w:val="1002"/>
+        </w:numPr>
+        <w:pStyle w:val="Compact"/>
+      </w:pPr>
+      <w:r>
+        <w:t xml:space="preserve">run front-end part</w:t>
+      </w:r>
+      <w:r>
+        <w:t xml:space="preserve"> </w:t>
+      </w:r>
+      <w:r>
+        <w:rPr>
+          <w:rStyle w:val="VerbatimChar"/>
+        </w:rPr>
+        <w:t xml:space="preserve">npm i</w:t>
+      </w:r>
+      <w:r>
+        <w:t xml:space="preserve"> </w:t>
+      </w:r>
+      <w:r>
+        <w:rPr>
+          <w:rStyle w:val="VerbatimChar"/>
+        </w:rPr>
+        <w:t xml:space="preserve">npm run dev</w:t>
+      </w:r>
+    </w:p>
+    <w:p>
+      <w:pPr>
+        <w:numPr>
+          <w:ilvl w:val="0"/>
+          <w:numId w:val="1002"/>
+        </w:numPr>
+        <w:pStyle w:val="Compact"/>
+      </w:pPr>
+      <w:r>
+        <w:t xml:space="preserve">run backend part</w:t>
+      </w:r>
+      <w:r>
+        <w:t xml:space="preserve"> </w:t>
+      </w:r>
+      <w:r>
+        <w:rPr>
+          <w:rStyle w:val="VerbatimChar"/>
+        </w:rPr>
+        <w:t xml:space="preserve">npm i</w:t>
+      </w:r>
+      <w:r>
+        <w:t xml:space="preserve"> </w:t>
+      </w:r>
+      <w:r>
+        <w:rPr>
+          <w:rStyle w:val="VerbatimChar"/>
+        </w:rPr>
+        <w:t xml:space="preserve">npm run watch</w:t>
+      </w:r>
+      <w:r>
+        <w:t xml:space="preserve"> </w:t>
+      </w:r>
+      <w:r>
+        <w:t xml:space="preserve">## Designing Phase</w:t>
+      </w:r>
+    </w:p>
+    <w:p>
+      <w:pPr>
+        <w:pStyle w:val="FirstParagraph"/>
+      </w:pPr>
+      <w:r>
+        <w:t xml:space="preserve">During the designing phase, we focused on the overall user experience and interface of the blog app.</w:t>
+      </w:r>
+    </w:p>
+    <w:p>
+      <w:pPr>
+        <w:pStyle w:val="BodyText"/>
+      </w:pPr>
+      <w:r>
+        <w:rPr>
+          <w:b/>
+        </w:rPr>
+        <w:t xml:space="preserve">Design Mockups</w:t>
+      </w:r>
+    </w:p>
+    <w:p>
+      <w:pPr>
+        <w:numPr>
+          <w:ilvl w:val="0"/>
+          <w:numId w:val="1003"/>
         </w:numPr>
       </w:pPr>
       <w:r>
@@ -217,7 +300,7 @@
       <w:pPr>
         <w:numPr>
           <w:ilvl w:val="0"/>
-          <w:numId w:val="1002"/>
+          <w:numId w:val="1003"/>
         </w:numPr>
       </w:pPr>
       <w:r>
@@ -276,7 +359,7 @@
       <w:pPr>
         <w:numPr>
           <w:ilvl w:val="0"/>
-          <w:numId w:val="1002"/>
+          <w:numId w:val="1003"/>
         </w:numPr>
       </w:pPr>
       <w:r>
@@ -335,7 +418,7 @@
       <w:pPr>
         <w:numPr>
           <w:ilvl w:val="0"/>
-          <w:numId w:val="1002"/>
+          <w:numId w:val="1003"/>
         </w:numPr>
       </w:pPr>
       <w:r>
@@ -394,7 +477,7 @@
       <w:pPr>
         <w:numPr>
           <w:ilvl w:val="0"/>
-          <w:numId w:val="1002"/>
+          <w:numId w:val="1003"/>
         </w:numPr>
       </w:pPr>
       <w:r>
@@ -453,7 +536,7 @@
       <w:pPr>
         <w:numPr>
           <w:ilvl w:val="0"/>
-          <w:numId w:val="1002"/>
+          <w:numId w:val="1003"/>
         </w:numPr>
       </w:pPr>
       <w:r>
@@ -512,7 +595,7 @@
       <w:pPr>
         <w:numPr>
           <w:ilvl w:val="0"/>
-          <w:numId w:val="1002"/>
+          <w:numId w:val="1003"/>
         </w:numPr>
       </w:pPr>
       <w:r>
@@ -571,7 +654,7 @@
       <w:pPr>
         <w:numPr>
           <w:ilvl w:val="0"/>
-          <w:numId w:val="1002"/>
+          <w:numId w:val="1003"/>
         </w:numPr>
       </w:pPr>
       <w:r>
@@ -630,7 +713,7 @@
       <w:pPr>
         <w:numPr>
           <w:ilvl w:val="0"/>
-          <w:numId w:val="1002"/>
+          <w:numId w:val="1003"/>
         </w:numPr>
       </w:pPr>
       <w:r>
@@ -689,7 +772,7 @@
       <w:pPr>
         <w:numPr>
           <w:ilvl w:val="0"/>
-          <w:numId w:val="1002"/>
+          <w:numId w:val="1003"/>
         </w:numPr>
       </w:pPr>
       <w:r>
@@ -748,7 +831,7 @@
       <w:pPr>
         <w:numPr>
           <w:ilvl w:val="0"/>
-          <w:numId w:val="1002"/>
+          <w:numId w:val="1003"/>
         </w:numPr>
       </w:pPr>
       <w:r>
@@ -818,7 +901,7 @@
       <w:pPr>
         <w:numPr>
           <w:ilvl w:val="0"/>
-          <w:numId w:val="1003"/>
+          <w:numId w:val="1004"/>
         </w:numPr>
       </w:pPr>
       <w:r>
@@ -829,7 +912,7 @@
       <w:pPr>
         <w:numPr>
           <w:ilvl w:val="0"/>
-          <w:numId w:val="1003"/>
+          <w:numId w:val="1004"/>
         </w:numPr>
       </w:pPr>
       <w:r>
@@ -840,7 +923,7 @@
       <w:pPr>
         <w:numPr>
           <w:ilvl w:val="0"/>
-          <w:numId w:val="1003"/>
+          <w:numId w:val="1004"/>
         </w:numPr>
       </w:pPr>
       <w:r>
@@ -851,7 +934,7 @@
       <w:pPr>
         <w:numPr>
           <w:ilvl w:val="0"/>
-          <w:numId w:val="1003"/>
+          <w:numId w:val="1004"/>
         </w:numPr>
       </w:pPr>
       <w:r>
@@ -916,7 +999,7 @@
       <w:pPr>
         <w:numPr>
           <w:ilvl w:val="0"/>
-          <w:numId w:val="1003"/>
+          <w:numId w:val="1004"/>
         </w:numPr>
       </w:pPr>
       <w:r>
@@ -975,7 +1058,7 @@
       <w:pPr>
         <w:numPr>
           <w:ilvl w:val="0"/>
-          <w:numId w:val="1003"/>
+          <w:numId w:val="1004"/>
         </w:numPr>
       </w:pPr>
       <w:r>
@@ -1063,7 +1146,7 @@
       <w:pPr>
         <w:numPr>
           <w:ilvl w:val="0"/>
-          <w:numId w:val="1004"/>
+          <w:numId w:val="1005"/>
         </w:numPr>
         <w:pStyle w:val="Compact"/>
       </w:pPr>
@@ -1078,59 +1161,6 @@
       </w:r>
       <w:r>
         <w:t xml:space="preserve">React, Tailwind CSS</w:t>
-      </w:r>
-    </w:p>
-    <w:p>
-      <w:pPr>
-        <w:numPr>
-          <w:ilvl w:val="0"/>
-          <w:numId w:val="1004"/>
-        </w:numPr>
-        <w:pStyle w:val="Compact"/>
-      </w:pPr>
-      <w:r>
-        <w:rPr>
-          <w:b/>
-        </w:rPr>
-        <w:t xml:space="preserve">Back-end:</w:t>
-      </w:r>
-      <w:r>
-        <w:t xml:space="preserve"> </w:t>
-      </w:r>
-      <w:r>
-        <w:t xml:space="preserve">Node.js, Express</w:t>
-      </w:r>
-    </w:p>
-    <w:p>
-      <w:pPr>
-        <w:numPr>
-          <w:ilvl w:val="0"/>
-          <w:numId w:val="1004"/>
-        </w:numPr>
-        <w:pStyle w:val="Compact"/>
-      </w:pPr>
-      <w:r>
-        <w:rPr>
-          <w:b/>
-        </w:rPr>
-        <w:t xml:space="preserve">Database:</w:t>
-      </w:r>
-      <w:r>
-        <w:t xml:space="preserve"> </w:t>
-      </w:r>
-      <w:r>
-        <w:t xml:space="preserve">MongoDB</w:t>
-      </w:r>
-    </w:p>
-    <w:p>
-      <w:pPr>
-        <w:pStyle w:val="FirstParagraph"/>
-      </w:pPr>
-      <w:r>
-        <w:rPr>
-          <w:b/>
-        </w:rPr>
-        <w:t xml:space="preserve">Features to Implement:</w:t>
       </w:r>
     </w:p>
     <w:p>
@@ -1142,7 +1172,16 @@
         <w:pStyle w:val="Compact"/>
       </w:pPr>
       <w:r>
-        <w:t xml:space="preserve">User Authentication (Register, Login, Logout)</w:t>
+        <w:rPr>
+          <w:b/>
+        </w:rPr>
+        <w:t xml:space="preserve">Back-end:</w:t>
+      </w:r>
+      <w:r>
+        <w:t xml:space="preserve"> </w:t>
+      </w:r>
+      <w:r>
+        <w:t xml:space="preserve">Node.js, Express</w:t>
       </w:r>
     </w:p>
     <w:p>
@@ -1154,31 +1193,16 @@
         <w:pStyle w:val="Compact"/>
       </w:pPr>
       <w:r>
-        <w:t xml:space="preserve">Create, Read, Update, Delete (CRUD) for Blog Posts</w:t>
-      </w:r>
-    </w:p>
-    <w:p>
-      <w:pPr>
-        <w:numPr>
-          <w:ilvl w:val="0"/>
-          <w:numId w:val="1005"/>
-        </w:numPr>
-        <w:pStyle w:val="Compact"/>
-      </w:pPr>
-      <w:r>
-        <w:t xml:space="preserve">Commenting System</w:t>
-      </w:r>
-    </w:p>
-    <w:p>
-      <w:pPr>
-        <w:numPr>
-          <w:ilvl w:val="0"/>
-          <w:numId w:val="1005"/>
-        </w:numPr>
-        <w:pStyle w:val="Compact"/>
-      </w:pPr>
-      <w:r>
-        <w:t xml:space="preserve">Search and Filter Posts</w:t>
+        <w:rPr>
+          <w:b/>
+        </w:rPr>
+        <w:t xml:space="preserve">Database:</w:t>
+      </w:r>
+      <w:r>
+        <w:t xml:space="preserve"> </w:t>
+      </w:r>
+      <w:r>
+        <w:t xml:space="preserve">MongoDB</w:t>
       </w:r>
     </w:p>
     <w:p>
@@ -1189,7 +1213,7 @@
         <w:rPr>
           <w:b/>
         </w:rPr>
-        <w:t xml:space="preserve">Technical Specifications:</w:t>
+        <w:t xml:space="preserve">Features to Implement:</w:t>
       </w:r>
     </w:p>
     <w:p>
@@ -1201,7 +1225,7 @@
         <w:pStyle w:val="Compact"/>
       </w:pPr>
       <w:r>
-        <w:t xml:space="preserve">REST API for server-client communication</w:t>
+        <w:t xml:space="preserve">User Authentication (Register, Login, Logout)</w:t>
       </w:r>
     </w:p>
     <w:p>
@@ -1213,36 +1237,42 @@
         <w:pStyle w:val="Compact"/>
       </w:pPr>
       <w:r>
-        <w:t xml:space="preserve">Responsive design for mobile and desktop views</w:t>
-      </w:r>
-    </w:p>
-    <w:p>
-      <w:pPr>
-        <w:pStyle w:val="Heading2"/>
-      </w:pPr>
-      <w:bookmarkStart w:id="39" w:name="coding-phase"/>
-      <w:r>
-        <w:t xml:space="preserve">Coding Phase</w:t>
-      </w:r>
-      <w:bookmarkEnd w:id="39"/>
+        <w:t xml:space="preserve">Create, Read, Update, Delete (CRUD) for Blog Posts</w:t>
+      </w:r>
+    </w:p>
+    <w:p>
+      <w:pPr>
+        <w:numPr>
+          <w:ilvl w:val="0"/>
+          <w:numId w:val="1006"/>
+        </w:numPr>
+        <w:pStyle w:val="Compact"/>
+      </w:pPr>
+      <w:r>
+        <w:t xml:space="preserve">Commenting System</w:t>
+      </w:r>
+    </w:p>
+    <w:p>
+      <w:pPr>
+        <w:numPr>
+          <w:ilvl w:val="0"/>
+          <w:numId w:val="1006"/>
+        </w:numPr>
+        <w:pStyle w:val="Compact"/>
+      </w:pPr>
+      <w:r>
+        <w:t xml:space="preserve">Search and Filter Posts</w:t>
+      </w:r>
     </w:p>
     <w:p>
       <w:pPr>
         <w:pStyle w:val="FirstParagraph"/>
       </w:pPr>
       <w:r>
-        <w:t xml:space="preserve">The coding phase involved implementing the design and functionality as planned.</w:t>
-      </w:r>
-    </w:p>
-    <w:p>
-      <w:pPr>
-        <w:pStyle w:val="BodyText"/>
-      </w:pPr>
-      <w:r>
-        <w:rPr>
-          <w:b/>
-        </w:rPr>
-        <w:t xml:space="preserve">Front-end Implementation</w:t>
+        <w:rPr>
+          <w:b/>
+        </w:rPr>
+        <w:t xml:space="preserve">Technical Specifications:</w:t>
       </w:r>
     </w:p>
     <w:p>
@@ -1254,46 +1284,7 @@
         <w:pStyle w:val="Compact"/>
       </w:pPr>
       <w:r>
-        <w:rPr>
-          <w:b/>
-        </w:rPr>
-        <w:t xml:space="preserve">React Components:</w:t>
-      </w:r>
-    </w:p>
-    <w:p>
-      <w:pPr>
-        <w:numPr>
-          <w:ilvl w:val="1"/>
-          <w:numId w:val="1008"/>
-        </w:numPr>
-        <w:pStyle w:val="Compact"/>
-      </w:pPr>
-      <w:r>
-        <w:t xml:space="preserve">HomePage</w:t>
-      </w:r>
-    </w:p>
-    <w:p>
-      <w:pPr>
-        <w:numPr>
-          <w:ilvl w:val="1"/>
-          <w:numId w:val="1008"/>
-        </w:numPr>
-        <w:pStyle w:val="Compact"/>
-      </w:pPr>
-      <w:r>
-        <w:t xml:space="preserve">PostPage</w:t>
-      </w:r>
-    </w:p>
-    <w:p>
-      <w:pPr>
-        <w:numPr>
-          <w:ilvl w:val="1"/>
-          <w:numId w:val="1008"/>
-        </w:numPr>
-        <w:pStyle w:val="Compact"/>
-      </w:pPr>
-      <w:r>
-        <w:t xml:space="preserve">Auth components (Login, Register)</w:t>
+        <w:t xml:space="preserve">REST API for server-client communication</w:t>
       </w:r>
     </w:p>
     <w:p>
@@ -1305,10 +1296,51 @@
         <w:pStyle w:val="Compact"/>
       </w:pPr>
       <w:r>
-        <w:rPr>
-          <w:b/>
-        </w:rPr>
-        <w:t xml:space="preserve">Styling:</w:t>
+        <w:t xml:space="preserve">Responsive design for mobile and desktop views</w:t>
+      </w:r>
+    </w:p>
+    <w:p>
+      <w:pPr>
+        <w:pStyle w:val="Heading2"/>
+      </w:pPr>
+      <w:bookmarkStart w:id="39" w:name="coding-phase"/>
+      <w:r>
+        <w:t xml:space="preserve">Coding Phase</w:t>
+      </w:r>
+      <w:bookmarkEnd w:id="39"/>
+    </w:p>
+    <w:p>
+      <w:pPr>
+        <w:pStyle w:val="FirstParagraph"/>
+      </w:pPr>
+      <w:r>
+        <w:t xml:space="preserve">The coding phase involved implementing the design and functionality as planned.</w:t>
+      </w:r>
+    </w:p>
+    <w:p>
+      <w:pPr>
+        <w:pStyle w:val="BodyText"/>
+      </w:pPr>
+      <w:r>
+        <w:rPr>
+          <w:b/>
+        </w:rPr>
+        <w:t xml:space="preserve">Front-end Implementation</w:t>
+      </w:r>
+    </w:p>
+    <w:p>
+      <w:pPr>
+        <w:numPr>
+          <w:ilvl w:val="0"/>
+          <w:numId w:val="1008"/>
+        </w:numPr>
+        <w:pStyle w:val="Compact"/>
+      </w:pPr>
+      <w:r>
+        <w:rPr>
+          <w:b/>
+        </w:rPr>
+        <w:t xml:space="preserve">React Components:</w:t>
       </w:r>
     </w:p>
     <w:p>
@@ -1320,6 +1352,57 @@
         <w:pStyle w:val="Compact"/>
       </w:pPr>
       <w:r>
+        <w:t xml:space="preserve">HomePage</w:t>
+      </w:r>
+    </w:p>
+    <w:p>
+      <w:pPr>
+        <w:numPr>
+          <w:ilvl w:val="1"/>
+          <w:numId w:val="1009"/>
+        </w:numPr>
+        <w:pStyle w:val="Compact"/>
+      </w:pPr>
+      <w:r>
+        <w:t xml:space="preserve">PostPage</w:t>
+      </w:r>
+    </w:p>
+    <w:p>
+      <w:pPr>
+        <w:numPr>
+          <w:ilvl w:val="1"/>
+          <w:numId w:val="1009"/>
+        </w:numPr>
+        <w:pStyle w:val="Compact"/>
+      </w:pPr>
+      <w:r>
+        <w:t xml:space="preserve">Auth components (Login, Register)</w:t>
+      </w:r>
+    </w:p>
+    <w:p>
+      <w:pPr>
+        <w:numPr>
+          <w:ilvl w:val="0"/>
+          <w:numId w:val="1008"/>
+        </w:numPr>
+        <w:pStyle w:val="Compact"/>
+      </w:pPr>
+      <w:r>
+        <w:rPr>
+          <w:b/>
+        </w:rPr>
+        <w:t xml:space="preserve">Styling:</w:t>
+      </w:r>
+    </w:p>
+    <w:p>
+      <w:pPr>
+        <w:numPr>
+          <w:ilvl w:val="1"/>
+          <w:numId w:val="1010"/>
+        </w:numPr>
+        <w:pStyle w:val="Compact"/>
+      </w:pPr>
+      <w:r>
         <w:t xml:space="preserve">Tailwind CSS for utility-first styling</w:t>
       </w:r>
     </w:p>
@@ -1338,7 +1421,7 @@
       <w:pPr>
         <w:numPr>
           <w:ilvl w:val="0"/>
-          <w:numId w:val="1010"/>
+          <w:numId w:val="1011"/>
         </w:numPr>
         <w:pStyle w:val="Compact"/>
       </w:pPr>
@@ -1347,63 +1430,6 @@
           <w:b/>
         </w:rPr>
         <w:t xml:space="preserve">Express Routes:</w:t>
-      </w:r>
-    </w:p>
-    <w:p>
-      <w:pPr>
-        <w:numPr>
-          <w:ilvl w:val="1"/>
-          <w:numId w:val="1011"/>
-        </w:numPr>
-        <w:pStyle w:val="Compact"/>
-      </w:pPr>
-      <w:r>
-        <w:rPr>
-          <w:rStyle w:val="VerbatimChar"/>
-        </w:rPr>
-        <w:t xml:space="preserve">/api/posts</w:t>
-      </w:r>
-      <w:r>
-        <w:t xml:space="preserve"> </w:t>
-      </w:r>
-      <w:r>
-        <w:t xml:space="preserve">- For CRUD operations on posts</w:t>
-      </w:r>
-    </w:p>
-    <w:p>
-      <w:pPr>
-        <w:numPr>
-          <w:ilvl w:val="1"/>
-          <w:numId w:val="1011"/>
-        </w:numPr>
-        <w:pStyle w:val="Compact"/>
-      </w:pPr>
-      <w:r>
-        <w:rPr>
-          <w:rStyle w:val="VerbatimChar"/>
-        </w:rPr>
-        <w:t xml:space="preserve">/api/users</w:t>
-      </w:r>
-      <w:r>
-        <w:t xml:space="preserve"> </w:t>
-      </w:r>
-      <w:r>
-        <w:t xml:space="preserve">- For user authentication</w:t>
-      </w:r>
-    </w:p>
-    <w:p>
-      <w:pPr>
-        <w:numPr>
-          <w:ilvl w:val="0"/>
-          <w:numId w:val="1010"/>
-        </w:numPr>
-        <w:pStyle w:val="Compact"/>
-      </w:pPr>
-      <w:r>
-        <w:rPr>
-          <w:b/>
-        </w:rPr>
-        <w:t xml:space="preserve">Database Models:</w:t>
       </w:r>
     </w:p>
     <w:p>
@@ -1415,7 +1441,16 @@
         <w:pStyle w:val="Compact"/>
       </w:pPr>
       <w:r>
-        <w:t xml:space="preserve">Post Model</w:t>
+        <w:rPr>
+          <w:rStyle w:val="VerbatimChar"/>
+        </w:rPr>
+        <w:t xml:space="preserve">/api/posts</w:t>
+      </w:r>
+      <w:r>
+        <w:t xml:space="preserve"> </w:t>
+      </w:r>
+      <w:r>
+        <w:t xml:space="preserve">- For CRUD operations on posts</w:t>
       </w:r>
     </w:p>
     <w:p>
@@ -1427,6 +1462,54 @@
         <w:pStyle w:val="Compact"/>
       </w:pPr>
       <w:r>
+        <w:rPr>
+          <w:rStyle w:val="VerbatimChar"/>
+        </w:rPr>
+        <w:t xml:space="preserve">/api/users</w:t>
+      </w:r>
+      <w:r>
+        <w:t xml:space="preserve"> </w:t>
+      </w:r>
+      <w:r>
+        <w:t xml:space="preserve">- For user authentication</w:t>
+      </w:r>
+    </w:p>
+    <w:p>
+      <w:pPr>
+        <w:numPr>
+          <w:ilvl w:val="0"/>
+          <w:numId w:val="1011"/>
+        </w:numPr>
+        <w:pStyle w:val="Compact"/>
+      </w:pPr>
+      <w:r>
+        <w:rPr>
+          <w:b/>
+        </w:rPr>
+        <w:t xml:space="preserve">Database Models:</w:t>
+      </w:r>
+    </w:p>
+    <w:p>
+      <w:pPr>
+        <w:numPr>
+          <w:ilvl w:val="1"/>
+          <w:numId w:val="1013"/>
+        </w:numPr>
+        <w:pStyle w:val="Compact"/>
+      </w:pPr>
+      <w:r>
+        <w:t xml:space="preserve">Post Model</w:t>
+      </w:r>
+    </w:p>
+    <w:p>
+      <w:pPr>
+        <w:numPr>
+          <w:ilvl w:val="1"/>
+          <w:numId w:val="1013"/>
+        </w:numPr>
+        <w:pStyle w:val="Compact"/>
+      </w:pPr>
+      <w:r>
         <w:t xml:space="preserve">User Model</w:t>
       </w:r>
     </w:p>
@@ -1445,7 +1528,7 @@
       <w:pPr>
         <w:numPr>
           <w:ilvl w:val="0"/>
-          <w:numId w:val="1013"/>
+          <w:numId w:val="1014"/>
         </w:numPr>
       </w:pPr>
       <w:r>
@@ -1543,7 +1626,7 @@
       <w:pPr>
         <w:numPr>
           <w:ilvl w:val="0"/>
-          <w:numId w:val="1013"/>
+          <w:numId w:val="1014"/>
         </w:numPr>
       </w:pPr>
       <w:r>
@@ -1674,7 +1757,7 @@
       <w:pPr>
         <w:numPr>
           <w:ilvl w:val="0"/>
-          <w:numId w:val="1014"/>
+          <w:numId w:val="1015"/>
         </w:numPr>
         <w:pStyle w:val="Compact"/>
       </w:pPr>
@@ -1822,7 +1905,7 @@
       <w:pPr>
         <w:numPr>
           <w:ilvl w:val="0"/>
-          <w:numId w:val="1015"/>
+          <w:numId w:val="1016"/>
         </w:numPr>
       </w:pPr>
       <w:r>
@@ -1836,7 +1919,7 @@
       <w:pPr>
         <w:numPr>
           <w:ilvl w:val="1"/>
-          <w:numId w:val="1016"/>
+          <w:numId w:val="1017"/>
         </w:numPr>
       </w:pPr>
       <w:r>
@@ -1856,7 +1939,7 @@
       <w:pPr>
         <w:numPr>
           <w:ilvl w:val="1"/>
-          <w:numId w:val="1016"/>
+          <w:numId w:val="1017"/>
         </w:numPr>
       </w:pPr>
       <w:r>
@@ -1879,7 +1962,7 @@
       <w:pPr>
         <w:numPr>
           <w:ilvl w:val="1"/>
-          <w:numId w:val="1016"/>
+          <w:numId w:val="1017"/>
         </w:numPr>
       </w:pPr>
       <w:r>
@@ -1899,7 +1982,7 @@
       <w:pPr>
         <w:numPr>
           <w:ilvl w:val="1"/>
-          <w:numId w:val="1016"/>
+          <w:numId w:val="1017"/>
         </w:numPr>
       </w:pPr>
       <w:r>
@@ -1958,7 +2041,7 @@
       <w:pPr>
         <w:numPr>
           <w:ilvl w:val="1"/>
-          <w:numId w:val="1016"/>
+          <w:numId w:val="1017"/>
         </w:numPr>
       </w:pPr>
       <w:r>
@@ -2284,7 +2367,7 @@
       <w:pPr>
         <w:numPr>
           <w:ilvl w:val="0"/>
-          <w:numId w:val="1015"/>
+          <w:numId w:val="1016"/>
         </w:numPr>
       </w:pPr>
       <w:r>
@@ -2298,7 +2381,7 @@
       <w:pPr>
         <w:numPr>
           <w:ilvl w:val="1"/>
-          <w:numId w:val="1017"/>
+          <w:numId w:val="1018"/>
         </w:numPr>
       </w:pPr>
       <w:r>
@@ -2318,7 +2401,7 @@
       <w:pPr>
         <w:numPr>
           <w:ilvl w:val="1"/>
-          <w:numId w:val="1017"/>
+          <w:numId w:val="1018"/>
         </w:numPr>
       </w:pPr>
       <w:r>
@@ -2341,7 +2424,7 @@
       <w:pPr>
         <w:numPr>
           <w:ilvl w:val="1"/>
-          <w:numId w:val="1017"/>
+          <w:numId w:val="1018"/>
         </w:numPr>
       </w:pPr>
       <w:r>
@@ -2361,7 +2444,7 @@
       <w:pPr>
         <w:numPr>
           <w:ilvl w:val="1"/>
-          <w:numId w:val="1017"/>
+          <w:numId w:val="1018"/>
         </w:numPr>
       </w:pPr>
       <w:r>
@@ -2420,7 +2503,7 @@
       <w:pPr>
         <w:numPr>
           <w:ilvl w:val="1"/>
-          <w:numId w:val="1017"/>
+          <w:numId w:val="1018"/>
         </w:numPr>
       </w:pPr>
       <w:r>
@@ -2530,7 +2613,7 @@
       <w:pPr>
         <w:numPr>
           <w:ilvl w:val="1"/>
-          <w:numId w:val="1017"/>
+          <w:numId w:val="1018"/>
         </w:numPr>
       </w:pPr>
       <w:r>
@@ -2679,7 +2762,7 @@
       <w:pPr>
         <w:numPr>
           <w:ilvl w:val="0"/>
-          <w:numId w:val="1015"/>
+          <w:numId w:val="1016"/>
         </w:numPr>
       </w:pPr>
       <w:r>
@@ -2693,7 +2776,7 @@
       <w:pPr>
         <w:numPr>
           <w:ilvl w:val="1"/>
-          <w:numId w:val="1018"/>
+          <w:numId w:val="1019"/>
         </w:numPr>
       </w:pPr>
       <w:r>
@@ -2713,7 +2796,7 @@
       <w:pPr>
         <w:numPr>
           <w:ilvl w:val="1"/>
-          <w:numId w:val="1018"/>
+          <w:numId w:val="1019"/>
         </w:numPr>
       </w:pPr>
       <w:r>
@@ -2736,7 +2819,7 @@
       <w:pPr>
         <w:numPr>
           <w:ilvl w:val="1"/>
-          <w:numId w:val="1018"/>
+          <w:numId w:val="1019"/>
         </w:numPr>
       </w:pPr>
       <w:r>
@@ -2756,7 +2839,7 @@
       <w:pPr>
         <w:numPr>
           <w:ilvl w:val="1"/>
-          <w:numId w:val="1018"/>
+          <w:numId w:val="1019"/>
         </w:numPr>
       </w:pPr>
       <w:r>
@@ -2815,7 +2898,7 @@
       <w:pPr>
         <w:numPr>
           <w:ilvl w:val="1"/>
-          <w:numId w:val="1018"/>
+          <w:numId w:val="1019"/>
         </w:numPr>
       </w:pPr>
       <w:r>
@@ -2925,7 +3008,7 @@
       <w:pPr>
         <w:numPr>
           <w:ilvl w:val="1"/>
-          <w:numId w:val="1018"/>
+          <w:numId w:val="1019"/>
         </w:numPr>
       </w:pPr>
       <w:r>
@@ -3074,7 +3157,7 @@
       <w:pPr>
         <w:numPr>
           <w:ilvl w:val="0"/>
-          <w:numId w:val="1015"/>
+          <w:numId w:val="1016"/>
         </w:numPr>
       </w:pPr>
       <w:r>
@@ -3088,7 +3171,7 @@
       <w:pPr>
         <w:numPr>
           <w:ilvl w:val="1"/>
-          <w:numId w:val="1019"/>
+          <w:numId w:val="1020"/>
         </w:numPr>
       </w:pPr>
       <w:r>
@@ -3108,7 +3191,7 @@
       <w:pPr>
         <w:numPr>
           <w:ilvl w:val="1"/>
-          <w:numId w:val="1019"/>
+          <w:numId w:val="1020"/>
         </w:numPr>
       </w:pPr>
       <w:r>
@@ -3131,7 +3214,7 @@
       <w:pPr>
         <w:numPr>
           <w:ilvl w:val="1"/>
-          <w:numId w:val="1019"/>
+          <w:numId w:val="1020"/>
         </w:numPr>
       </w:pPr>
       <w:r>
@@ -3151,7 +3234,7 @@
       <w:pPr>
         <w:numPr>
           <w:ilvl w:val="1"/>
-          <w:numId w:val="1019"/>
+          <w:numId w:val="1020"/>
         </w:numPr>
       </w:pPr>
       <w:r>
@@ -3210,7 +3293,7 @@
       <w:pPr>
         <w:numPr>
           <w:ilvl w:val="1"/>
-          <w:numId w:val="1019"/>
+          <w:numId w:val="1020"/>
         </w:numPr>
       </w:pPr>
       <w:r>
@@ -3545,7 +3628,7 @@
       <w:pPr>
         <w:numPr>
           <w:ilvl w:val="0"/>
-          <w:numId w:val="1020"/>
+          <w:numId w:val="1021"/>
         </w:numPr>
       </w:pPr>
       <w:r>
@@ -3604,7 +3687,7 @@
       <w:pPr>
         <w:numPr>
           <w:ilvl w:val="0"/>
-          <w:numId w:val="1020"/>
+          <w:numId w:val="1021"/>
         </w:numPr>
       </w:pPr>
       <w:r>
@@ -3772,7 +3855,7 @@
       <w:pPr>
         <w:numPr>
           <w:ilvl w:val="0"/>
-          <w:numId w:val="1021"/>
+          <w:numId w:val="1022"/>
         </w:numPr>
       </w:pPr>
       <w:r>
@@ -3806,7 +3889,7 @@
       <w:pPr>
         <w:numPr>
           <w:ilvl w:val="0"/>
-          <w:numId w:val="1021"/>
+          <w:numId w:val="1022"/>
         </w:numPr>
       </w:pPr>
       <w:r>
@@ -3823,7 +3906,7 @@
       <w:pPr>
         <w:numPr>
           <w:ilvl w:val="1"/>
-          <w:numId w:val="1022"/>
+          <w:numId w:val="1023"/>
         </w:numPr>
         <w:pStyle w:val="Compact"/>
       </w:pPr>
@@ -3850,7 +3933,7 @@
       <w:pPr>
         <w:numPr>
           <w:ilvl w:val="1"/>
-          <w:numId w:val="1022"/>
+          <w:numId w:val="1023"/>
         </w:numPr>
         <w:pStyle w:val="Compact"/>
       </w:pPr>
@@ -3874,7 +3957,7 @@
       <w:pPr>
         <w:numPr>
           <w:ilvl w:val="1"/>
-          <w:numId w:val="1022"/>
+          <w:numId w:val="1023"/>
         </w:numPr>
         <w:pStyle w:val="Compact"/>
       </w:pPr>
@@ -3901,7 +3984,7 @@
       <w:pPr>
         <w:numPr>
           <w:ilvl w:val="1"/>
-          <w:numId w:val="1022"/>
+          <w:numId w:val="1023"/>
         </w:numPr>
         <w:pStyle w:val="Compact"/>
       </w:pPr>
@@ -3913,7 +3996,7 @@
       <w:pPr>
         <w:numPr>
           <w:ilvl w:val="1"/>
-          <w:numId w:val="1022"/>
+          <w:numId w:val="1023"/>
         </w:numPr>
         <w:pStyle w:val="Compact"/>
       </w:pPr>
@@ -3939,7 +4022,7 @@
       <w:pPr>
         <w:numPr>
           <w:ilvl w:val="0"/>
-          <w:numId w:val="1021"/>
+          <w:numId w:val="1022"/>
         </w:numPr>
       </w:pPr>
       <w:r>
@@ -3956,7 +4039,7 @@
       <w:pPr>
         <w:numPr>
           <w:ilvl w:val="1"/>
-          <w:numId w:val="1023"/>
+          <w:numId w:val="1024"/>
         </w:numPr>
         <w:pStyle w:val="Compact"/>
       </w:pPr>
@@ -3968,7 +4051,7 @@
       <w:pPr>
         <w:numPr>
           <w:ilvl w:val="1"/>
-          <w:numId w:val="1023"/>
+          <w:numId w:val="1024"/>
         </w:numPr>
         <w:pStyle w:val="Compact"/>
       </w:pPr>
@@ -3980,7 +4063,7 @@
       <w:pPr>
         <w:numPr>
           <w:ilvl w:val="1"/>
-          <w:numId w:val="1023"/>
+          <w:numId w:val="1024"/>
         </w:numPr>
         <w:pStyle w:val="Compact"/>
       </w:pPr>
@@ -4414,6 +4497,9 @@
     <w:abstractNumId w:val="991"/>
   </w:num>
   <w:num w:numId="1015">
+    <w:abstractNumId w:val="991"/>
+  </w:num>
+  <w:num w:numId="1016">
     <w:abstractNumId w:val="99411"/>
     <w:lvlOverride w:ilvl="0">
       <w:startOverride w:val="1"/>
@@ -4443,9 +4529,6 @@
       <w:startOverride w:val="1"/>
     </w:lvlOverride>
   </w:num>
-  <w:num w:numId="1016">
-    <w:abstractNumId w:val="991"/>
-  </w:num>
   <w:num w:numId="1017">
     <w:abstractNumId w:val="991"/>
   </w:num>
@@ -4459,6 +4542,9 @@
     <w:abstractNumId w:val="991"/>
   </w:num>
   <w:num w:numId="1021">
+    <w:abstractNumId w:val="991"/>
+  </w:num>
+  <w:num w:numId="1022">
     <w:abstractNumId w:val="99411"/>
     <w:lvlOverride w:ilvl="0">
       <w:startOverride w:val="1"/>
@@ -4488,10 +4574,10 @@
       <w:startOverride w:val="1"/>
     </w:lvlOverride>
   </w:num>
-  <w:num w:numId="1022">
+  <w:num w:numId="1023">
     <w:abstractNumId w:val="991"/>
   </w:num>
-  <w:num w:numId="1023">
+  <w:num w:numId="1024">
     <w:abstractNumId w:val="991"/>
   </w:num>
 </w:numbering>
